--- a/php/cakephp/Authentication/Authenticate.docx
+++ b/php/cakephp/Authentication/Authenticate.docx
@@ -9,22 +9,1805 @@
     </w:p>
     <w:p>
       <w:r>
-        <w:t>Cake\Auth\DefaultPasswordHasher;</w:t>
-      </w:r>
-    </w:p>
-    <w:p>
-      <w:r>
-        <w:t>-&gt;hash($password)</w:t>
-      </w:r>
-    </w:p>
-    <w:p>
-      <w:r>
-        <w:t>-&gt;check($passwod, $passwordHash)</w:t>
-      </w:r>
-    </w:p>
-    <w:p>
+        <w:t>Cake\</w:t>
+      </w:r>
+      <w:proofErr w:type="spellStart"/>
+      <w:r>
+        <w:t>Auth</w:t>
+      </w:r>
+      <w:proofErr w:type="spellEnd"/>
+      <w:r>
+        <w:t>\</w:t>
+      </w:r>
+      <w:proofErr w:type="spellStart"/>
+      <w:r>
+        <w:t>DefaultPasswordHasher</w:t>
+      </w:r>
+      <w:proofErr w:type="spellEnd"/>
+      <w:r>
+        <w:t>;</w:t>
+      </w:r>
+    </w:p>
+    <w:p>
+      <w:r>
+        <w:t>-&gt;</w:t>
+      </w:r>
+      <w:proofErr w:type="gramStart"/>
+      <w:r>
+        <w:t>hash(</w:t>
+      </w:r>
+      <w:proofErr w:type="gramEnd"/>
+      <w:r>
+        <w:t>$password)</w:t>
+      </w:r>
+    </w:p>
+    <w:p>
+      <w:r>
+        <w:t>-&gt;</w:t>
+      </w:r>
+      <w:proofErr w:type="gramStart"/>
+      <w:r>
+        <w:t>check(</w:t>
+      </w:r>
+      <w:proofErr w:type="gramEnd"/>
+      <w:r>
+        <w:t>$</w:t>
+      </w:r>
+      <w:proofErr w:type="spellStart"/>
+      <w:r>
+        <w:t>passwod</w:t>
+      </w:r>
+      <w:proofErr w:type="spellEnd"/>
+      <w:r>
+        <w:t>, $</w:t>
+      </w:r>
+      <w:proofErr w:type="spellStart"/>
+      <w:r>
+        <w:t>passwordHash</w:t>
+      </w:r>
+      <w:proofErr w:type="spellEnd"/>
+      <w:r>
+        <w:t>)</w:t>
+      </w:r>
+    </w:p>
+    <w:p>
+      <w:r>
+        <w:t>Authentication</w:t>
+      </w:r>
+    </w:p>
+    <w:p>
+      <w:pPr>
+        <w:pStyle w:val="ListParagraph"/>
+        <w:numPr>
+          <w:ilvl w:val="0"/>
+          <w:numId w:val="1"/>
+        </w:numPr>
+      </w:pPr>
+      <w:r>
+        <w:t>Using $this-&gt;</w:t>
+      </w:r>
+      <w:proofErr w:type="spellStart"/>
+      <w:r>
+        <w:t>loadComponent</w:t>
+      </w:r>
+      <w:proofErr w:type="spellEnd"/>
+      <w:r>
+        <w:t>(‘</w:t>
+      </w:r>
+      <w:proofErr w:type="spellStart"/>
+      <w:r>
+        <w:t>Auth</w:t>
+      </w:r>
+      <w:proofErr w:type="spellEnd"/>
+      <w:r>
+        <w:t>’);</w:t>
+      </w:r>
+    </w:p>
+    <w:p>
+      <w:pPr>
+        <w:pStyle w:val="ListParagraph"/>
+        <w:numPr>
+          <w:ilvl w:val="0"/>
+          <w:numId w:val="1"/>
+        </w:numPr>
+      </w:pPr>
+      <w:r>
+        <w:t xml:space="preserve">Default: </w:t>
+      </w:r>
+    </w:p>
+    <w:p>
+      <w:pPr>
+        <w:pStyle w:val="ListParagraph"/>
+        <w:numPr>
+          <w:ilvl w:val="0"/>
+          <w:numId w:val="2"/>
+        </w:numPr>
+      </w:pPr>
+      <w:proofErr w:type="spellStart"/>
+      <w:r>
+        <w:t>userModel</w:t>
+      </w:r>
+      <w:proofErr w:type="spellEnd"/>
+      <w:r>
+        <w:t>: Users</w:t>
+      </w:r>
+      <w:r>
+        <w:t xml:space="preserve"> ~ table users</w:t>
+      </w:r>
+    </w:p>
+    <w:p>
+      <w:pPr>
+        <w:pStyle w:val="ListParagraph"/>
+        <w:numPr>
+          <w:ilvl w:val="0"/>
+          <w:numId w:val="2"/>
+        </w:numPr>
+      </w:pPr>
+      <w:r>
+        <w:t>fields: username and password</w:t>
+      </w:r>
+    </w:p>
+    <w:p>
+      <w:pPr>
+        <w:pStyle w:val="ListParagraph"/>
+        <w:numPr>
+          <w:ilvl w:val="0"/>
+          <w:numId w:val="2"/>
+        </w:numPr>
+      </w:pPr>
+      <w:proofErr w:type="gramStart"/>
+      <w:r>
+        <w:t>finder</w:t>
+      </w:r>
+      <w:proofErr w:type="gramEnd"/>
+      <w:r>
+        <w:t>: The finder method to use to fetch a user record. Defaults to ‘all’</w:t>
+      </w:r>
+    </w:p>
+    <w:p>
+      <w:pPr>
+        <w:pStyle w:val="ListParagraph"/>
+        <w:numPr>
+          <w:ilvl w:val="0"/>
+          <w:numId w:val="2"/>
+        </w:numPr>
+      </w:pPr>
+      <w:proofErr w:type="spellStart"/>
+      <w:proofErr w:type="gramStart"/>
+      <w:r>
+        <w:t>passwordHasher</w:t>
+      </w:r>
+      <w:proofErr w:type="spellEnd"/>
+      <w:proofErr w:type="gramEnd"/>
+      <w:r>
+        <w:t xml:space="preserve">: Password </w:t>
+      </w:r>
+      <w:proofErr w:type="spellStart"/>
+      <w:r>
+        <w:t>hsher</w:t>
+      </w:r>
+      <w:proofErr w:type="spellEnd"/>
+      <w:r>
+        <w:t xml:space="preserve"> class. Default to “Default”.</w:t>
+      </w:r>
+    </w:p>
+    <w:p>
+      <w:pPr>
+        <w:pStyle w:val="ListParagraph"/>
+        <w:numPr>
+          <w:ilvl w:val="0"/>
+          <w:numId w:val="2"/>
+        </w:numPr>
+      </w:pPr>
+      <w:r>
+        <w:t>The scope and contain options have been deprecated as of 3.1. Use a custom finder instead to modify the query to fetch a user record.</w:t>
+      </w:r>
+    </w:p>
+    <w:p>
+      <w:pPr>
+        <w:pStyle w:val="ListParagraph"/>
+        <w:numPr>
+          <w:ilvl w:val="0"/>
+          <w:numId w:val="2"/>
+        </w:numPr>
+      </w:pPr>
+      <w:r>
+        <w:t xml:space="preserve">The </w:t>
+      </w:r>
+      <w:proofErr w:type="spellStart"/>
+      <w:r>
+        <w:t>userFields</w:t>
+      </w:r>
+      <w:proofErr w:type="spellEnd"/>
+      <w:r>
+        <w:t xml:space="preserve"> option has been deprecated as of 3.1. Use </w:t>
+      </w:r>
+      <w:proofErr w:type="gramStart"/>
+      <w:r>
+        <w:t>select(</w:t>
+      </w:r>
+      <w:proofErr w:type="gramEnd"/>
+      <w:r>
+        <w:t>) in your custom finder.</w:t>
+      </w:r>
+    </w:p>
+    <w:p>
+      <w:pPr>
+        <w:pStyle w:val="ListParagraph"/>
+        <w:numPr>
+          <w:ilvl w:val="0"/>
+          <w:numId w:val="1"/>
+        </w:numPr>
+      </w:pPr>
+      <w:r>
+        <w:t>F</w:t>
+      </w:r>
+    </w:p>
+    <w:p>
+      <w:proofErr w:type="spellStart"/>
+      <w:r>
+        <w:t>Config</w:t>
+      </w:r>
+      <w:proofErr w:type="spellEnd"/>
+      <w:r>
+        <w:t>:</w:t>
+      </w:r>
+    </w:p>
+    <w:p>
+      <w:pPr>
+        <w:pStyle w:val="ListParagraph"/>
+        <w:numPr>
+          <w:ilvl w:val="0"/>
+          <w:numId w:val="1"/>
+        </w:numPr>
+      </w:pPr>
+      <w:proofErr w:type="spellStart"/>
+      <w:r>
+        <w:t>userModel</w:t>
+      </w:r>
+      <w:proofErr w:type="spellEnd"/>
+    </w:p>
+    <w:p>
+      <w:pPr>
+        <w:pStyle w:val="ListParagraph"/>
+        <w:numPr>
+          <w:ilvl w:val="0"/>
+          <w:numId w:val="3"/>
+        </w:numPr>
+      </w:pPr>
+      <w:r>
+        <w:t>default is Users</w:t>
+      </w:r>
+    </w:p>
+    <w:p>
+      <w:pPr>
+        <w:pStyle w:val="ListParagraph"/>
+        <w:numPr>
+          <w:ilvl w:val="0"/>
+          <w:numId w:val="3"/>
+        </w:numPr>
+      </w:pPr>
+      <w:proofErr w:type="spellStart"/>
+      <w:r>
+        <w:t>config</w:t>
+      </w:r>
+      <w:proofErr w:type="spellEnd"/>
+      <w:r>
+        <w:t xml:space="preserve"> all </w:t>
+      </w:r>
+      <w:proofErr w:type="spellStart"/>
+      <w:r>
+        <w:t>userModel</w:t>
+      </w:r>
+      <w:proofErr w:type="spellEnd"/>
+      <w:r>
+        <w:t xml:space="preserve"> for component</w:t>
+      </w:r>
+    </w:p>
+    <w:p>
+      <w:pPr>
+        <w:pStyle w:val="ListParagraph"/>
+        <w:pBdr>
+          <w:top w:val="single" w:sz="4" w:space="1" w:color="auto"/>
+          <w:left w:val="single" w:sz="4" w:space="4" w:color="auto"/>
+          <w:bottom w:val="single" w:sz="4" w:space="1" w:color="auto"/>
+          <w:right w:val="single" w:sz="4" w:space="4" w:color="auto"/>
+        </w:pBdr>
+        <w:ind w:left="1440"/>
+      </w:pPr>
+      <w:r>
+        <w:t>// Pass settings in using 'all'</w:t>
+      </w:r>
+    </w:p>
+    <w:p>
+      <w:pPr>
+        <w:pStyle w:val="ListParagraph"/>
+        <w:pBdr>
+          <w:top w:val="single" w:sz="4" w:space="1" w:color="auto"/>
+          <w:left w:val="single" w:sz="4" w:space="4" w:color="auto"/>
+          <w:bottom w:val="single" w:sz="4" w:space="1" w:color="auto"/>
+          <w:right w:val="single" w:sz="4" w:space="4" w:color="auto"/>
+        </w:pBdr>
+        <w:ind w:left="1440"/>
+      </w:pPr>
+      <w:r>
+        <w:t>$this-&gt;</w:t>
+      </w:r>
+      <w:proofErr w:type="spellStart"/>
+      <w:r>
+        <w:t>Auth</w:t>
+      </w:r>
+      <w:proofErr w:type="spellEnd"/>
+      <w:r>
+        <w:t>-&gt;</w:t>
+      </w:r>
+      <w:proofErr w:type="spellStart"/>
+      <w:proofErr w:type="gramStart"/>
+      <w:r>
+        <w:t>config</w:t>
+      </w:r>
+      <w:proofErr w:type="spellEnd"/>
+      <w:r>
+        <w:t>(</w:t>
+      </w:r>
+      <w:proofErr w:type="gramEnd"/>
+      <w:r>
+        <w:t>'authenticate', [</w:t>
+      </w:r>
+    </w:p>
+    <w:p>
+      <w:pPr>
+        <w:pStyle w:val="ListParagraph"/>
+        <w:pBdr>
+          <w:top w:val="single" w:sz="4" w:space="1" w:color="auto"/>
+          <w:left w:val="single" w:sz="4" w:space="4" w:color="auto"/>
+          <w:bottom w:val="single" w:sz="4" w:space="1" w:color="auto"/>
+          <w:right w:val="single" w:sz="4" w:space="4" w:color="auto"/>
+        </w:pBdr>
+        <w:ind w:left="1440"/>
+      </w:pPr>
+      <w:r>
+        <w:t xml:space="preserve">    </w:t>
+      </w:r>
+      <w:proofErr w:type="spellStart"/>
+      <w:r>
+        <w:t>AuthComponent</w:t>
+      </w:r>
+      <w:proofErr w:type="spellEnd"/>
+      <w:r>
+        <w:t>::ALL =&gt; ['</w:t>
+      </w:r>
+      <w:proofErr w:type="spellStart"/>
+      <w:r>
+        <w:t>userModel</w:t>
+      </w:r>
+      <w:proofErr w:type="spellEnd"/>
+      <w:r>
+        <w:t>' =&gt; 'Members'],</w:t>
+      </w:r>
+    </w:p>
+    <w:p>
+      <w:pPr>
+        <w:pStyle w:val="ListParagraph"/>
+        <w:pBdr>
+          <w:top w:val="single" w:sz="4" w:space="1" w:color="auto"/>
+          <w:left w:val="single" w:sz="4" w:space="4" w:color="auto"/>
+          <w:bottom w:val="single" w:sz="4" w:space="1" w:color="auto"/>
+          <w:right w:val="single" w:sz="4" w:space="4" w:color="auto"/>
+        </w:pBdr>
+        <w:ind w:left="1440"/>
+      </w:pPr>
+      <w:r>
+        <w:t xml:space="preserve">    'Basic',</w:t>
+      </w:r>
+    </w:p>
+    <w:p>
+      <w:pPr>
+        <w:pStyle w:val="ListParagraph"/>
+        <w:pBdr>
+          <w:top w:val="single" w:sz="4" w:space="1" w:color="auto"/>
+          <w:left w:val="single" w:sz="4" w:space="4" w:color="auto"/>
+          <w:bottom w:val="single" w:sz="4" w:space="1" w:color="auto"/>
+          <w:right w:val="single" w:sz="4" w:space="4" w:color="auto"/>
+        </w:pBdr>
+        <w:ind w:left="1440"/>
+      </w:pPr>
+      <w:r>
+        <w:t xml:space="preserve">    'Form'</w:t>
+      </w:r>
+    </w:p>
+    <w:p>
+      <w:pPr>
+        <w:pStyle w:val="ListParagraph"/>
+        <w:pBdr>
+          <w:top w:val="single" w:sz="4" w:space="1" w:color="auto"/>
+          <w:left w:val="single" w:sz="4" w:space="4" w:color="auto"/>
+          <w:bottom w:val="single" w:sz="4" w:space="1" w:color="auto"/>
+          <w:right w:val="single" w:sz="4" w:space="4" w:color="auto"/>
+        </w:pBdr>
+        <w:ind w:left="1440"/>
+      </w:pPr>
+      <w:r>
+        <w:t>]);</w:t>
+      </w:r>
+    </w:p>
+    <w:p>
+      <w:pPr>
+        <w:pStyle w:val="ListParagraph"/>
+        <w:numPr>
+          <w:ilvl w:val="0"/>
+          <w:numId w:val="3"/>
+        </w:numPr>
+      </w:pPr>
+      <w:proofErr w:type="spellStart"/>
+      <w:r>
+        <w:t>config</w:t>
+      </w:r>
+      <w:proofErr w:type="spellEnd"/>
+      <w:r>
+        <w:t xml:space="preserve"> </w:t>
+      </w:r>
+      <w:proofErr w:type="spellStart"/>
+      <w:r>
+        <w:t>userModel</w:t>
+      </w:r>
+      <w:proofErr w:type="spellEnd"/>
+      <w:r>
+        <w:t xml:space="preserve"> for Form</w:t>
+      </w:r>
+    </w:p>
+    <w:p>
+      <w:pPr>
+        <w:pStyle w:val="ListParagraph"/>
+        <w:pBdr>
+          <w:top w:val="single" w:sz="4" w:space="1" w:color="auto"/>
+          <w:left w:val="single" w:sz="4" w:space="4" w:color="auto"/>
+          <w:bottom w:val="single" w:sz="4" w:space="1" w:color="auto"/>
+          <w:right w:val="single" w:sz="4" w:space="4" w:color="auto"/>
+        </w:pBdr>
+        <w:ind w:left="1440"/>
+      </w:pPr>
+      <w:r>
+        <w:t>$this-&gt;</w:t>
+      </w:r>
+      <w:proofErr w:type="spellStart"/>
+      <w:proofErr w:type="gramStart"/>
+      <w:r>
+        <w:t>loadComponent</w:t>
+      </w:r>
+      <w:proofErr w:type="spellEnd"/>
+      <w:r>
+        <w:t>(</w:t>
+      </w:r>
+      <w:proofErr w:type="gramEnd"/>
+      <w:r>
+        <w:t>'</w:t>
+      </w:r>
+      <w:proofErr w:type="spellStart"/>
+      <w:r>
+        <w:t>Auth</w:t>
+      </w:r>
+      <w:proofErr w:type="spellEnd"/>
+      <w:r>
+        <w:t>', [</w:t>
+      </w:r>
+    </w:p>
+    <w:p>
+      <w:pPr>
+        <w:pStyle w:val="ListParagraph"/>
+        <w:pBdr>
+          <w:top w:val="single" w:sz="4" w:space="1" w:color="auto"/>
+          <w:left w:val="single" w:sz="4" w:space="4" w:color="auto"/>
+          <w:bottom w:val="single" w:sz="4" w:space="1" w:color="auto"/>
+          <w:right w:val="single" w:sz="4" w:space="4" w:color="auto"/>
+        </w:pBdr>
+        <w:ind w:left="1440"/>
+      </w:pPr>
+      <w:r>
+        <w:t xml:space="preserve">            '</w:t>
+      </w:r>
+      <w:proofErr w:type="gramStart"/>
+      <w:r>
+        <w:t>authenticate</w:t>
+      </w:r>
+      <w:proofErr w:type="gramEnd"/>
+      <w:r>
+        <w:t>' =&gt; [</w:t>
+      </w:r>
+    </w:p>
+    <w:p>
+      <w:pPr>
+        <w:pStyle w:val="ListParagraph"/>
+        <w:pBdr>
+          <w:top w:val="single" w:sz="4" w:space="1" w:color="auto"/>
+          <w:left w:val="single" w:sz="4" w:space="4" w:color="auto"/>
+          <w:bottom w:val="single" w:sz="4" w:space="1" w:color="auto"/>
+          <w:right w:val="single" w:sz="4" w:space="4" w:color="auto"/>
+        </w:pBdr>
+        <w:ind w:left="1440"/>
+      </w:pPr>
+      <w:r>
+        <w:t xml:space="preserve">                'Form' =&gt; [</w:t>
+      </w:r>
+    </w:p>
+    <w:p>
+      <w:pPr>
+        <w:pStyle w:val="ListParagraph"/>
+        <w:pBdr>
+          <w:top w:val="single" w:sz="4" w:space="1" w:color="auto"/>
+          <w:left w:val="single" w:sz="4" w:space="4" w:color="auto"/>
+          <w:bottom w:val="single" w:sz="4" w:space="1" w:color="auto"/>
+          <w:right w:val="single" w:sz="4" w:space="4" w:color="auto"/>
+        </w:pBdr>
+        <w:ind w:left="1440"/>
+      </w:pPr>
+      <w:r>
+        <w:t xml:space="preserve">                    '</w:t>
+      </w:r>
+      <w:proofErr w:type="gramStart"/>
+      <w:r>
+        <w:t>fields</w:t>
+      </w:r>
+      <w:proofErr w:type="gramEnd"/>
+      <w:r>
+        <w:t>' =&gt; [</w:t>
+      </w:r>
+    </w:p>
+    <w:p>
+      <w:pPr>
+        <w:pStyle w:val="ListParagraph"/>
+        <w:pBdr>
+          <w:top w:val="single" w:sz="4" w:space="1" w:color="auto"/>
+          <w:left w:val="single" w:sz="4" w:space="4" w:color="auto"/>
+          <w:bottom w:val="single" w:sz="4" w:space="1" w:color="auto"/>
+          <w:right w:val="single" w:sz="4" w:space="4" w:color="auto"/>
+        </w:pBdr>
+        <w:ind w:left="1440"/>
+      </w:pPr>
+      <w:r>
+        <w:t xml:space="preserve">                        '</w:t>
+      </w:r>
+      <w:proofErr w:type="gramStart"/>
+      <w:r>
+        <w:t>username</w:t>
+      </w:r>
+      <w:proofErr w:type="gramEnd"/>
+      <w:r>
+        <w:t>' =&gt; 'email', // column is email</w:t>
+      </w:r>
+    </w:p>
+    <w:p>
+      <w:pPr>
+        <w:pStyle w:val="ListParagraph"/>
+        <w:pBdr>
+          <w:top w:val="single" w:sz="4" w:space="1" w:color="auto"/>
+          <w:left w:val="single" w:sz="4" w:space="4" w:color="auto"/>
+          <w:bottom w:val="single" w:sz="4" w:space="1" w:color="auto"/>
+          <w:right w:val="single" w:sz="4" w:space="4" w:color="auto"/>
+        </w:pBdr>
+        <w:ind w:left="1440"/>
+      </w:pPr>
+      <w:r>
+        <w:t xml:space="preserve">                        '</w:t>
+      </w:r>
+      <w:proofErr w:type="gramStart"/>
+      <w:r>
+        <w:t>password</w:t>
+      </w:r>
+      <w:proofErr w:type="gramEnd"/>
+      <w:r>
+        <w:t>' =&gt; 'password'</w:t>
+      </w:r>
+    </w:p>
+    <w:p>
+      <w:pPr>
+        <w:pStyle w:val="ListParagraph"/>
+        <w:pBdr>
+          <w:top w:val="single" w:sz="4" w:space="1" w:color="auto"/>
+          <w:left w:val="single" w:sz="4" w:space="4" w:color="auto"/>
+          <w:bottom w:val="single" w:sz="4" w:space="1" w:color="auto"/>
+          <w:right w:val="single" w:sz="4" w:space="4" w:color="auto"/>
+        </w:pBdr>
+        <w:ind w:left="1440"/>
+      </w:pPr>
+      <w:r>
+        <w:t xml:space="preserve">                    ]</w:t>
+      </w:r>
+    </w:p>
+    <w:p>
+      <w:pPr>
+        <w:pStyle w:val="ListParagraph"/>
+        <w:pBdr>
+          <w:top w:val="single" w:sz="4" w:space="1" w:color="auto"/>
+          <w:left w:val="single" w:sz="4" w:space="4" w:color="auto"/>
+          <w:bottom w:val="single" w:sz="4" w:space="1" w:color="auto"/>
+          <w:right w:val="single" w:sz="4" w:space="4" w:color="auto"/>
+        </w:pBdr>
+        <w:ind w:left="1440"/>
+      </w:pPr>
+      <w:r>
+        <w:t xml:space="preserve">                ]</w:t>
+      </w:r>
+    </w:p>
+    <w:p>
+      <w:pPr>
+        <w:pStyle w:val="ListParagraph"/>
+        <w:pBdr>
+          <w:top w:val="single" w:sz="4" w:space="1" w:color="auto"/>
+          <w:left w:val="single" w:sz="4" w:space="4" w:color="auto"/>
+          <w:bottom w:val="single" w:sz="4" w:space="1" w:color="auto"/>
+          <w:right w:val="single" w:sz="4" w:space="4" w:color="auto"/>
+        </w:pBdr>
+        <w:ind w:left="1440"/>
+      </w:pPr>
+      <w:r>
+        <w:t xml:space="preserve">            ]</w:t>
+      </w:r>
+    </w:p>
+    <w:p>
+      <w:pPr>
+        <w:pStyle w:val="ListParagraph"/>
+        <w:pBdr>
+          <w:top w:val="single" w:sz="4" w:space="1" w:color="auto"/>
+          <w:left w:val="single" w:sz="4" w:space="4" w:color="auto"/>
+          <w:bottom w:val="single" w:sz="4" w:space="1" w:color="auto"/>
+          <w:right w:val="single" w:sz="4" w:space="4" w:color="auto"/>
+        </w:pBdr>
+        <w:ind w:left="1440"/>
+      </w:pPr>
+      <w:r>
+        <w:t xml:space="preserve">        ]);</w:t>
+      </w:r>
+    </w:p>
+    <w:p>
+      <w:pPr>
+        <w:pStyle w:val="ListParagraph"/>
+        <w:numPr>
+          <w:ilvl w:val="0"/>
+          <w:numId w:val="3"/>
+        </w:numPr>
+      </w:pPr>
+    </w:p>
+    <w:p>
+      <w:pPr>
+        <w:pStyle w:val="ListParagraph"/>
+        <w:ind w:left="1440"/>
+      </w:pPr>
+    </w:p>
+    <w:p>
+      <w:pPr>
+        <w:pStyle w:val="ListParagraph"/>
+        <w:numPr>
+          <w:ilvl w:val="0"/>
+          <w:numId w:val="1"/>
+        </w:numPr>
+      </w:pPr>
+      <w:r>
+        <w:t>Set redirect to URL default if Login Success</w:t>
+      </w:r>
+    </w:p>
+    <w:p>
+      <w:pPr>
+        <w:pStyle w:val="ListParagraph"/>
+      </w:pPr>
+      <w:r>
+        <w:t>// login success to index of Users</w:t>
+      </w:r>
+    </w:p>
+    <w:p>
+      <w:pPr>
+        <w:pStyle w:val="ListParagraph"/>
+        <w:pBdr>
+          <w:top w:val="single" w:sz="4" w:space="1" w:color="auto"/>
+          <w:left w:val="single" w:sz="4" w:space="4" w:color="auto"/>
+          <w:bottom w:val="single" w:sz="4" w:space="1" w:color="auto"/>
+          <w:right w:val="single" w:sz="4" w:space="4" w:color="auto"/>
+        </w:pBdr>
+      </w:pPr>
+      <w:r>
+        <w:lastRenderedPageBreak/>
+        <w:t>$this-&gt;</w:t>
+      </w:r>
+      <w:proofErr w:type="spellStart"/>
+      <w:proofErr w:type="gramStart"/>
+      <w:r>
+        <w:t>loadComponent</w:t>
+      </w:r>
+      <w:proofErr w:type="spellEnd"/>
+      <w:r>
+        <w:t>(</w:t>
+      </w:r>
+      <w:proofErr w:type="gramEnd"/>
+      <w:r>
+        <w:t>'</w:t>
+      </w:r>
+      <w:proofErr w:type="spellStart"/>
+      <w:r>
+        <w:t>Auth</w:t>
+      </w:r>
+      <w:proofErr w:type="spellEnd"/>
+      <w:r>
+        <w:t>', [</w:t>
+      </w:r>
+    </w:p>
+    <w:p>
+      <w:pPr>
+        <w:pStyle w:val="ListParagraph"/>
+        <w:pBdr>
+          <w:top w:val="single" w:sz="4" w:space="1" w:color="auto"/>
+          <w:left w:val="single" w:sz="4" w:space="4" w:color="auto"/>
+          <w:bottom w:val="single" w:sz="4" w:space="1" w:color="auto"/>
+          <w:right w:val="single" w:sz="4" w:space="4" w:color="auto"/>
+        </w:pBdr>
+      </w:pPr>
+      <w:r>
+        <w:t xml:space="preserve">            '</w:t>
+      </w:r>
+      <w:proofErr w:type="spellStart"/>
+      <w:proofErr w:type="gramStart"/>
+      <w:r>
+        <w:t>loginRedirect</w:t>
+      </w:r>
+      <w:proofErr w:type="spellEnd"/>
+      <w:proofErr w:type="gramEnd"/>
+      <w:r>
+        <w:t>' =&gt; [</w:t>
+      </w:r>
+    </w:p>
+    <w:p>
+      <w:pPr>
+        <w:pStyle w:val="ListParagraph"/>
+        <w:pBdr>
+          <w:top w:val="single" w:sz="4" w:space="1" w:color="auto"/>
+          <w:left w:val="single" w:sz="4" w:space="4" w:color="auto"/>
+          <w:bottom w:val="single" w:sz="4" w:space="1" w:color="auto"/>
+          <w:right w:val="single" w:sz="4" w:space="4" w:color="auto"/>
+        </w:pBdr>
+      </w:pPr>
+      <w:r>
+        <w:t xml:space="preserve">                '</w:t>
+      </w:r>
+      <w:proofErr w:type="gramStart"/>
+      <w:r>
+        <w:t>controller</w:t>
+      </w:r>
+      <w:proofErr w:type="gramEnd"/>
+      <w:r>
+        <w:t>' =&gt; 'Users',</w:t>
+      </w:r>
+    </w:p>
+    <w:p>
+      <w:pPr>
+        <w:pStyle w:val="ListParagraph"/>
+        <w:pBdr>
+          <w:top w:val="single" w:sz="4" w:space="1" w:color="auto"/>
+          <w:left w:val="single" w:sz="4" w:space="4" w:color="auto"/>
+          <w:bottom w:val="single" w:sz="4" w:space="1" w:color="auto"/>
+          <w:right w:val="single" w:sz="4" w:space="4" w:color="auto"/>
+        </w:pBdr>
+      </w:pPr>
+      <w:r>
+        <w:t xml:space="preserve">                '</w:t>
+      </w:r>
+      <w:proofErr w:type="gramStart"/>
+      <w:r>
+        <w:t>action</w:t>
+      </w:r>
+      <w:proofErr w:type="gramEnd"/>
+      <w:r>
+        <w:t>' =&gt; 'index'</w:t>
+      </w:r>
+    </w:p>
+    <w:p>
+      <w:pPr>
+        <w:pStyle w:val="ListParagraph"/>
+        <w:pBdr>
+          <w:top w:val="single" w:sz="4" w:space="1" w:color="auto"/>
+          <w:left w:val="single" w:sz="4" w:space="4" w:color="auto"/>
+          <w:bottom w:val="single" w:sz="4" w:space="1" w:color="auto"/>
+          <w:right w:val="single" w:sz="4" w:space="4" w:color="auto"/>
+        </w:pBdr>
+      </w:pPr>
+      <w:r>
+        <w:t xml:space="preserve">            ]</w:t>
+      </w:r>
+    </w:p>
+    <w:p>
+      <w:pPr>
+        <w:pStyle w:val="ListParagraph"/>
+        <w:pBdr>
+          <w:top w:val="single" w:sz="4" w:space="1" w:color="auto"/>
+          <w:left w:val="single" w:sz="4" w:space="4" w:color="auto"/>
+          <w:bottom w:val="single" w:sz="4" w:space="1" w:color="auto"/>
+          <w:right w:val="single" w:sz="4" w:space="4" w:color="auto"/>
+        </w:pBdr>
+      </w:pPr>
+      <w:r>
+        <w:t xml:space="preserve">        ]);</w:t>
+      </w:r>
+    </w:p>
+    <w:p>
+      <w:pPr>
+        <w:pStyle w:val="ListParagraph"/>
+        <w:numPr>
+          <w:ilvl w:val="0"/>
+          <w:numId w:val="1"/>
+        </w:numPr>
+      </w:pPr>
+      <w:r>
+        <w:t xml:space="preserve">Set storage user </w:t>
+      </w:r>
+      <w:proofErr w:type="spellStart"/>
+      <w:r>
+        <w:t>auth</w:t>
+      </w:r>
+      <w:proofErr w:type="spellEnd"/>
+    </w:p>
+    <w:p>
+      <w:pPr>
+        <w:pStyle w:val="ListParagraph"/>
+      </w:pPr>
+      <w:r>
+        <w:t>'</w:t>
+      </w:r>
+      <w:proofErr w:type="gramStart"/>
+      <w:r>
+        <w:t>storage</w:t>
+      </w:r>
+      <w:proofErr w:type="gramEnd"/>
+      <w:r>
+        <w:t>' =&gt; 'Session'</w:t>
+      </w:r>
+    </w:p>
+    <w:p>
+      <w:r>
+        <w:t>Method:</w:t>
+      </w:r>
+    </w:p>
+    <w:p>
+      <w:pPr>
+        <w:pStyle w:val="ListParagraph"/>
+        <w:numPr>
+          <w:ilvl w:val="0"/>
+          <w:numId w:val="1"/>
+        </w:numPr>
+      </w:pPr>
+      <w:r>
+        <w:t>Identify: for login, get data form and check</w:t>
+      </w:r>
+    </w:p>
+    <w:p>
+      <w:pPr>
+        <w:pStyle w:val="ListParagraph"/>
+      </w:pPr>
+      <w:r>
+        <w:t>$user = $this-&gt;</w:t>
+      </w:r>
+      <w:proofErr w:type="spellStart"/>
+      <w:r>
+        <w:t>Auth</w:t>
+      </w:r>
+      <w:proofErr w:type="spellEnd"/>
+      <w:r>
+        <w:t>-&gt;</w:t>
+      </w:r>
+      <w:proofErr w:type="gramStart"/>
+      <w:r>
+        <w:t>identify(</w:t>
+      </w:r>
+      <w:proofErr w:type="gramEnd"/>
+      <w:r>
+        <w:t>);</w:t>
+      </w:r>
+    </w:p>
+    <w:p>
+      <w:pPr>
+        <w:pStyle w:val="ListParagraph"/>
+      </w:pPr>
+      <w:proofErr w:type="gramStart"/>
+      <w:r>
+        <w:t>if</w:t>
+      </w:r>
+      <w:proofErr w:type="gramEnd"/>
+      <w:r>
+        <w:t xml:space="preserve"> ($user) {</w:t>
+      </w:r>
+    </w:p>
+    <w:p>
+      <w:pPr>
+        <w:pStyle w:val="ListParagraph"/>
+      </w:pPr>
+      <w:r>
+        <w:tab/>
+        <w:t>// login success</w:t>
+      </w:r>
+    </w:p>
+    <w:p>
+      <w:pPr>
+        <w:pStyle w:val="ListParagraph"/>
+      </w:pPr>
+      <w:r>
+        <w:tab/>
+        <w:t>$this-&gt;</w:t>
+      </w:r>
+      <w:proofErr w:type="spellStart"/>
+      <w:r>
+        <w:t>Auth</w:t>
+      </w:r>
+      <w:proofErr w:type="spellEnd"/>
+      <w:r>
+        <w:t>-&gt;</w:t>
+      </w:r>
+      <w:proofErr w:type="spellStart"/>
+      <w:proofErr w:type="gramStart"/>
+      <w:r>
+        <w:t>setUser</w:t>
+      </w:r>
+      <w:proofErr w:type="spellEnd"/>
+      <w:r>
+        <w:t>(</w:t>
+      </w:r>
+      <w:proofErr w:type="gramEnd"/>
+      <w:r>
+        <w:t>$user); //set session</w:t>
+      </w:r>
+    </w:p>
+    <w:p>
+      <w:pPr>
+        <w:pStyle w:val="ListParagraph"/>
+      </w:pPr>
+      <w:r>
+        <w:t>}</w:t>
+      </w:r>
+    </w:p>
+    <w:p>
+      <w:pPr>
+        <w:pStyle w:val="ListParagraph"/>
+        <w:numPr>
+          <w:ilvl w:val="0"/>
+          <w:numId w:val="1"/>
+        </w:numPr>
+      </w:pPr>
+      <w:r>
+        <w:t>Set user for Session</w:t>
+      </w:r>
+    </w:p>
+    <w:p>
+      <w:pPr>
+        <w:pStyle w:val="ListParagraph"/>
+      </w:pPr>
+      <w:r>
+        <w:t>//create $user</w:t>
+      </w:r>
+    </w:p>
+    <w:p>
+      <w:pPr>
+        <w:pStyle w:val="ListParagraph"/>
+      </w:pPr>
+      <w:r>
+        <w:t>$this-&gt;</w:t>
+      </w:r>
+      <w:proofErr w:type="spellStart"/>
+      <w:r>
+        <w:t>Auth</w:t>
+      </w:r>
+      <w:proofErr w:type="spellEnd"/>
+      <w:r>
+        <w:t>-&gt;</w:t>
+      </w:r>
+      <w:proofErr w:type="spellStart"/>
+      <w:proofErr w:type="gramStart"/>
+      <w:r>
+        <w:t>setUser</w:t>
+      </w:r>
+      <w:proofErr w:type="spellEnd"/>
+      <w:r>
+        <w:t>(</w:t>
+      </w:r>
+      <w:proofErr w:type="gramEnd"/>
+      <w:r>
+        <w:t>$user);</w:t>
+      </w:r>
+    </w:p>
+    <w:p>
+      <w:pPr>
+        <w:pStyle w:val="ListParagraph"/>
+        <w:numPr>
+          <w:ilvl w:val="0"/>
+          <w:numId w:val="1"/>
+        </w:numPr>
+      </w:pPr>
+      <w:proofErr w:type="spellStart"/>
+      <w:r>
+        <w:t>redirectUrl</w:t>
+      </w:r>
+      <w:proofErr w:type="spellEnd"/>
+      <w:r>
+        <w:t xml:space="preserve">() ~ redirect back, back </w:t>
+      </w:r>
+      <w:proofErr w:type="spellStart"/>
+      <w:r>
+        <w:t>url</w:t>
+      </w:r>
+      <w:proofErr w:type="spellEnd"/>
+      <w:r>
+        <w:t xml:space="preserve"> before login</w:t>
+      </w:r>
+    </w:p>
+    <w:p>
+      <w:pPr>
+        <w:pStyle w:val="ListParagraph"/>
+      </w:pPr>
+      <w:proofErr w:type="gramStart"/>
+      <w:r>
+        <w:t>return</w:t>
+      </w:r>
+      <w:proofErr w:type="gramEnd"/>
+      <w:r>
+        <w:t xml:space="preserve"> $this-&gt;redirect($this-&gt;</w:t>
+      </w:r>
+      <w:proofErr w:type="spellStart"/>
+      <w:r>
+        <w:t>Auth</w:t>
+      </w:r>
+      <w:proofErr w:type="spellEnd"/>
+      <w:r>
+        <w:t>-&gt;</w:t>
+      </w:r>
+      <w:proofErr w:type="spellStart"/>
+      <w:r>
+        <w:t>redirectUrl</w:t>
+      </w:r>
+      <w:proofErr w:type="spellEnd"/>
+      <w:r>
+        <w:t>());</w:t>
+      </w:r>
+    </w:p>
+    <w:p>
+      <w:pPr>
+        <w:pStyle w:val="ListParagraph"/>
+        <w:numPr>
+          <w:ilvl w:val="0"/>
+          <w:numId w:val="1"/>
+        </w:numPr>
+      </w:pPr>
+      <w:r>
+        <w:t>Logout</w:t>
+      </w:r>
+    </w:p>
+    <w:p>
+      <w:pPr>
+        <w:pStyle w:val="ListParagraph"/>
+      </w:pPr>
+      <w:proofErr w:type="gramStart"/>
+      <w:r>
+        <w:t>return</w:t>
+      </w:r>
+      <w:proofErr w:type="gramEnd"/>
+      <w:r>
+        <w:t xml:space="preserve"> $this-&gt;redirect($this-&gt;</w:t>
+      </w:r>
+      <w:proofErr w:type="spellStart"/>
+      <w:r>
+        <w:t>Auth</w:t>
+      </w:r>
+      <w:proofErr w:type="spellEnd"/>
+      <w:r>
+        <w:t>-&gt;logout());</w:t>
+      </w:r>
+    </w:p>
+    <w:p>
+      <w:pPr>
+        <w:pStyle w:val="ListParagraph"/>
+        <w:numPr>
+          <w:ilvl w:val="0"/>
+          <w:numId w:val="1"/>
+        </w:numPr>
+      </w:pPr>
+      <w:r>
+        <w:t>Get user</w:t>
+      </w:r>
+    </w:p>
+    <w:p>
+      <w:pPr>
+        <w:pStyle w:val="ListParagraph"/>
+      </w:pPr>
+      <w:r>
+        <w:t>$user = $this-&gt;</w:t>
+      </w:r>
+      <w:proofErr w:type="spellStart"/>
+      <w:r>
+        <w:t>Auth</w:t>
+      </w:r>
+      <w:proofErr w:type="spellEnd"/>
+      <w:r>
+        <w:t>-&gt;</w:t>
+      </w:r>
+      <w:proofErr w:type="gramStart"/>
+      <w:r>
+        <w:t>user(</w:t>
+      </w:r>
+      <w:proofErr w:type="gramEnd"/>
+      <w:r>
+        <w:t>); // return array</w:t>
+      </w:r>
+    </w:p>
+    <w:p>
+      <w:r>
+        <w:t>Example full:</w:t>
+      </w:r>
+    </w:p>
+    <w:p>
+      <w:pPr>
+        <w:pBdr>
+          <w:top w:val="single" w:sz="4" w:space="1" w:color="auto"/>
+          <w:left w:val="single" w:sz="4" w:space="4" w:color="auto"/>
+          <w:bottom w:val="single" w:sz="4" w:space="1" w:color="auto"/>
+          <w:right w:val="single" w:sz="4" w:space="4" w:color="auto"/>
+        </w:pBdr>
+      </w:pPr>
+      <w:r>
+        <w:t xml:space="preserve">    </w:t>
+      </w:r>
       <w:bookmarkStart w:id="0" w:name="_GoBack"/>
-      <w:bookmarkEnd w:id="0"/>
+      <w:r>
+        <w:t>$this-&gt;</w:t>
+      </w:r>
+      <w:proofErr w:type="spellStart"/>
+      <w:proofErr w:type="gramStart"/>
+      <w:r>
+        <w:t>loadComponent</w:t>
+      </w:r>
+      <w:proofErr w:type="spellEnd"/>
+      <w:r>
+        <w:t>(</w:t>
+      </w:r>
+      <w:proofErr w:type="gramEnd"/>
+      <w:r>
+        <w:t>'</w:t>
+      </w:r>
+      <w:proofErr w:type="spellStart"/>
+      <w:r>
+        <w:t>Auth</w:t>
+      </w:r>
+      <w:proofErr w:type="spellEnd"/>
+      <w:r>
+        <w:t>', [</w:t>
+      </w:r>
+    </w:p>
+    <w:p>
+      <w:pPr>
+        <w:pBdr>
+          <w:top w:val="single" w:sz="4" w:space="1" w:color="auto"/>
+          <w:left w:val="single" w:sz="4" w:space="4" w:color="auto"/>
+          <w:bottom w:val="single" w:sz="4" w:space="1" w:color="auto"/>
+          <w:right w:val="single" w:sz="4" w:space="4" w:color="auto"/>
+        </w:pBdr>
+      </w:pPr>
+      <w:r>
+        <w:t xml:space="preserve">            // if don't login -&gt; redirect to login</w:t>
+      </w:r>
+    </w:p>
+    <w:p>
+      <w:pPr>
+        <w:pBdr>
+          <w:top w:val="single" w:sz="4" w:space="1" w:color="auto"/>
+          <w:left w:val="single" w:sz="4" w:space="4" w:color="auto"/>
+          <w:bottom w:val="single" w:sz="4" w:space="1" w:color="auto"/>
+          <w:right w:val="single" w:sz="4" w:space="4" w:color="auto"/>
+        </w:pBdr>
+      </w:pPr>
+      <w:r>
+        <w:t xml:space="preserve">            '</w:t>
+      </w:r>
+      <w:proofErr w:type="spellStart"/>
+      <w:proofErr w:type="gramStart"/>
+      <w:r>
+        <w:t>loginAction</w:t>
+      </w:r>
+      <w:proofErr w:type="spellEnd"/>
+      <w:proofErr w:type="gramEnd"/>
+      <w:r>
+        <w:t>' =&gt; [</w:t>
+      </w:r>
+    </w:p>
+    <w:p>
+      <w:pPr>
+        <w:pBdr>
+          <w:top w:val="single" w:sz="4" w:space="1" w:color="auto"/>
+          <w:left w:val="single" w:sz="4" w:space="4" w:color="auto"/>
+          <w:bottom w:val="single" w:sz="4" w:space="1" w:color="auto"/>
+          <w:right w:val="single" w:sz="4" w:space="4" w:color="auto"/>
+        </w:pBdr>
+      </w:pPr>
+      <w:r>
+        <w:t xml:space="preserve">                '</w:t>
+      </w:r>
+      <w:proofErr w:type="gramStart"/>
+      <w:r>
+        <w:t>controller</w:t>
+      </w:r>
+      <w:proofErr w:type="gramEnd"/>
+      <w:r>
+        <w:t>' =&gt; '</w:t>
+      </w:r>
+      <w:proofErr w:type="spellStart"/>
+      <w:r>
+        <w:t>Auths</w:t>
+      </w:r>
+      <w:proofErr w:type="spellEnd"/>
+      <w:r>
+        <w:t>',</w:t>
+      </w:r>
+    </w:p>
+    <w:p>
+      <w:pPr>
+        <w:pBdr>
+          <w:top w:val="single" w:sz="4" w:space="1" w:color="auto"/>
+          <w:left w:val="single" w:sz="4" w:space="4" w:color="auto"/>
+          <w:bottom w:val="single" w:sz="4" w:space="1" w:color="auto"/>
+          <w:right w:val="single" w:sz="4" w:space="4" w:color="auto"/>
+        </w:pBdr>
+      </w:pPr>
+      <w:r>
+        <w:t xml:space="preserve">                '</w:t>
+      </w:r>
+      <w:proofErr w:type="gramStart"/>
+      <w:r>
+        <w:t>action</w:t>
+      </w:r>
+      <w:proofErr w:type="gramEnd"/>
+      <w:r>
+        <w:t>' =&gt; 'login'</w:t>
+      </w:r>
+    </w:p>
+    <w:p>
+      <w:pPr>
+        <w:pBdr>
+          <w:top w:val="single" w:sz="4" w:space="1" w:color="auto"/>
+          <w:left w:val="single" w:sz="4" w:space="4" w:color="auto"/>
+          <w:bottom w:val="single" w:sz="4" w:space="1" w:color="auto"/>
+          <w:right w:val="single" w:sz="4" w:space="4" w:color="auto"/>
+        </w:pBdr>
+      </w:pPr>
+      <w:r>
+        <w:t xml:space="preserve">            ],</w:t>
+      </w:r>
+    </w:p>
+    <w:p>
+      <w:pPr>
+        <w:pBdr>
+          <w:top w:val="single" w:sz="4" w:space="1" w:color="auto"/>
+          <w:left w:val="single" w:sz="4" w:space="4" w:color="auto"/>
+          <w:bottom w:val="single" w:sz="4" w:space="1" w:color="auto"/>
+          <w:right w:val="single" w:sz="4" w:space="4" w:color="auto"/>
+        </w:pBdr>
+      </w:pPr>
+      <w:r>
+        <w:t xml:space="preserve">            // where to be redirected after logout</w:t>
+      </w:r>
+    </w:p>
+    <w:p>
+      <w:pPr>
+        <w:pBdr>
+          <w:top w:val="single" w:sz="4" w:space="1" w:color="auto"/>
+          <w:left w:val="single" w:sz="4" w:space="4" w:color="auto"/>
+          <w:bottom w:val="single" w:sz="4" w:space="1" w:color="auto"/>
+          <w:right w:val="single" w:sz="4" w:space="4" w:color="auto"/>
+        </w:pBdr>
+      </w:pPr>
+      <w:r>
+        <w:t xml:space="preserve">            '</w:t>
+      </w:r>
+      <w:proofErr w:type="spellStart"/>
+      <w:proofErr w:type="gramStart"/>
+      <w:r>
+        <w:t>logoutRedirect</w:t>
+      </w:r>
+      <w:proofErr w:type="spellEnd"/>
+      <w:proofErr w:type="gramEnd"/>
+      <w:r>
+        <w:t>' =&gt; [</w:t>
+      </w:r>
+    </w:p>
+    <w:p>
+      <w:pPr>
+        <w:pBdr>
+          <w:top w:val="single" w:sz="4" w:space="1" w:color="auto"/>
+          <w:left w:val="single" w:sz="4" w:space="4" w:color="auto"/>
+          <w:bottom w:val="single" w:sz="4" w:space="1" w:color="auto"/>
+          <w:right w:val="single" w:sz="4" w:space="4" w:color="auto"/>
+        </w:pBdr>
+      </w:pPr>
+      <w:r>
+        <w:t xml:space="preserve">                '</w:t>
+      </w:r>
+      <w:proofErr w:type="gramStart"/>
+      <w:r>
+        <w:t>controller</w:t>
+      </w:r>
+      <w:proofErr w:type="gramEnd"/>
+      <w:r>
+        <w:t>' =&gt; '</w:t>
+      </w:r>
+      <w:proofErr w:type="spellStart"/>
+      <w:r>
+        <w:t>Auths</w:t>
+      </w:r>
+      <w:proofErr w:type="spellEnd"/>
+      <w:r>
+        <w:t>',</w:t>
+      </w:r>
+    </w:p>
+    <w:p>
+      <w:pPr>
+        <w:pBdr>
+          <w:top w:val="single" w:sz="4" w:space="1" w:color="auto"/>
+          <w:left w:val="single" w:sz="4" w:space="4" w:color="auto"/>
+          <w:bottom w:val="single" w:sz="4" w:space="1" w:color="auto"/>
+          <w:right w:val="single" w:sz="4" w:space="4" w:color="auto"/>
+        </w:pBdr>
+      </w:pPr>
+      <w:r>
+        <w:t xml:space="preserve">                '</w:t>
+      </w:r>
+      <w:proofErr w:type="gramStart"/>
+      <w:r>
+        <w:t>action</w:t>
+      </w:r>
+      <w:proofErr w:type="gramEnd"/>
+      <w:r>
+        <w:t>' =&gt; 'login'</w:t>
+      </w:r>
+    </w:p>
+    <w:p>
+      <w:pPr>
+        <w:pBdr>
+          <w:top w:val="single" w:sz="4" w:space="1" w:color="auto"/>
+          <w:left w:val="single" w:sz="4" w:space="4" w:color="auto"/>
+          <w:bottom w:val="single" w:sz="4" w:space="1" w:color="auto"/>
+          <w:right w:val="single" w:sz="4" w:space="4" w:color="auto"/>
+        </w:pBdr>
+      </w:pPr>
+      <w:r>
+        <w:t xml:space="preserve">            ],</w:t>
+      </w:r>
+    </w:p>
+    <w:p>
+      <w:pPr>
+        <w:pBdr>
+          <w:top w:val="single" w:sz="4" w:space="1" w:color="auto"/>
+          <w:left w:val="single" w:sz="4" w:space="4" w:color="auto"/>
+          <w:bottom w:val="single" w:sz="4" w:space="1" w:color="auto"/>
+          <w:right w:val="single" w:sz="4" w:space="4" w:color="auto"/>
+        </w:pBdr>
+      </w:pPr>
+      <w:r>
+        <w:lastRenderedPageBreak/>
+        <w:t xml:space="preserve">            // login success redirect</w:t>
+      </w:r>
+    </w:p>
+    <w:p>
+      <w:pPr>
+        <w:pBdr>
+          <w:top w:val="single" w:sz="4" w:space="1" w:color="auto"/>
+          <w:left w:val="single" w:sz="4" w:space="4" w:color="auto"/>
+          <w:bottom w:val="single" w:sz="4" w:space="1" w:color="auto"/>
+          <w:right w:val="single" w:sz="4" w:space="4" w:color="auto"/>
+        </w:pBdr>
+      </w:pPr>
+      <w:r>
+        <w:t xml:space="preserve">            '</w:t>
+      </w:r>
+      <w:proofErr w:type="spellStart"/>
+      <w:proofErr w:type="gramStart"/>
+      <w:r>
+        <w:t>loginRedirect</w:t>
+      </w:r>
+      <w:proofErr w:type="spellEnd"/>
+      <w:proofErr w:type="gramEnd"/>
+      <w:r>
+        <w:t>' =&gt; [</w:t>
+      </w:r>
+    </w:p>
+    <w:p>
+      <w:pPr>
+        <w:pBdr>
+          <w:top w:val="single" w:sz="4" w:space="1" w:color="auto"/>
+          <w:left w:val="single" w:sz="4" w:space="4" w:color="auto"/>
+          <w:bottom w:val="single" w:sz="4" w:space="1" w:color="auto"/>
+          <w:right w:val="single" w:sz="4" w:space="4" w:color="auto"/>
+        </w:pBdr>
+      </w:pPr>
+      <w:r>
+        <w:t xml:space="preserve">                '</w:t>
+      </w:r>
+      <w:proofErr w:type="gramStart"/>
+      <w:r>
+        <w:t>controller</w:t>
+      </w:r>
+      <w:proofErr w:type="gramEnd"/>
+      <w:r>
+        <w:t>' =&gt; 'Users',</w:t>
+      </w:r>
+    </w:p>
+    <w:p>
+      <w:pPr>
+        <w:pBdr>
+          <w:top w:val="single" w:sz="4" w:space="1" w:color="auto"/>
+          <w:left w:val="single" w:sz="4" w:space="4" w:color="auto"/>
+          <w:bottom w:val="single" w:sz="4" w:space="1" w:color="auto"/>
+          <w:right w:val="single" w:sz="4" w:space="4" w:color="auto"/>
+        </w:pBdr>
+      </w:pPr>
+      <w:r>
+        <w:t xml:space="preserve">                '</w:t>
+      </w:r>
+      <w:proofErr w:type="gramStart"/>
+      <w:r>
+        <w:t>action</w:t>
+      </w:r>
+      <w:proofErr w:type="gramEnd"/>
+      <w:r>
+        <w:t>' =&gt; 'index'</w:t>
+      </w:r>
+    </w:p>
+    <w:p>
+      <w:pPr>
+        <w:pBdr>
+          <w:top w:val="single" w:sz="4" w:space="1" w:color="auto"/>
+          <w:left w:val="single" w:sz="4" w:space="4" w:color="auto"/>
+          <w:bottom w:val="single" w:sz="4" w:space="1" w:color="auto"/>
+          <w:right w:val="single" w:sz="4" w:space="4" w:color="auto"/>
+        </w:pBdr>
+      </w:pPr>
+      <w:r>
+        <w:t xml:space="preserve">            ],</w:t>
+      </w:r>
+    </w:p>
+    <w:p>
+      <w:pPr>
+        <w:pBdr>
+          <w:top w:val="single" w:sz="4" w:space="1" w:color="auto"/>
+          <w:left w:val="single" w:sz="4" w:space="4" w:color="auto"/>
+          <w:bottom w:val="single" w:sz="4" w:space="1" w:color="auto"/>
+          <w:right w:val="single" w:sz="4" w:space="4" w:color="auto"/>
+        </w:pBdr>
+      </w:pPr>
+      <w:r>
+        <w:t xml:space="preserve">            //</w:t>
+      </w:r>
+      <w:proofErr w:type="spellStart"/>
+      <w:r>
+        <w:t>authen</w:t>
+      </w:r>
+      <w:proofErr w:type="spellEnd"/>
+    </w:p>
+    <w:p>
+      <w:pPr>
+        <w:pBdr>
+          <w:top w:val="single" w:sz="4" w:space="1" w:color="auto"/>
+          <w:left w:val="single" w:sz="4" w:space="4" w:color="auto"/>
+          <w:bottom w:val="single" w:sz="4" w:space="1" w:color="auto"/>
+          <w:right w:val="single" w:sz="4" w:space="4" w:color="auto"/>
+        </w:pBdr>
+      </w:pPr>
+      <w:r>
+        <w:t xml:space="preserve">            '</w:t>
+      </w:r>
+      <w:proofErr w:type="gramStart"/>
+      <w:r>
+        <w:t>authenticate</w:t>
+      </w:r>
+      <w:proofErr w:type="gramEnd"/>
+      <w:r>
+        <w:t>' =&gt; [</w:t>
+      </w:r>
+    </w:p>
+    <w:p>
+      <w:pPr>
+        <w:pBdr>
+          <w:top w:val="single" w:sz="4" w:space="1" w:color="auto"/>
+          <w:left w:val="single" w:sz="4" w:space="4" w:color="auto"/>
+          <w:bottom w:val="single" w:sz="4" w:space="1" w:color="auto"/>
+          <w:right w:val="single" w:sz="4" w:space="4" w:color="auto"/>
+        </w:pBdr>
+      </w:pPr>
+      <w:r>
+        <w:t xml:space="preserve">                'Form' =&gt; [</w:t>
+      </w:r>
+    </w:p>
+    <w:p>
+      <w:pPr>
+        <w:pBdr>
+          <w:top w:val="single" w:sz="4" w:space="1" w:color="auto"/>
+          <w:left w:val="single" w:sz="4" w:space="4" w:color="auto"/>
+          <w:bottom w:val="single" w:sz="4" w:space="1" w:color="auto"/>
+          <w:right w:val="single" w:sz="4" w:space="4" w:color="auto"/>
+        </w:pBdr>
+      </w:pPr>
+      <w:r>
+        <w:t xml:space="preserve">                    '</w:t>
+      </w:r>
+      <w:proofErr w:type="gramStart"/>
+      <w:r>
+        <w:t>fields</w:t>
+      </w:r>
+      <w:proofErr w:type="gramEnd"/>
+      <w:r>
+        <w:t>' =&gt; [</w:t>
+      </w:r>
+    </w:p>
+    <w:p>
+      <w:pPr>
+        <w:pBdr>
+          <w:top w:val="single" w:sz="4" w:space="1" w:color="auto"/>
+          <w:left w:val="single" w:sz="4" w:space="4" w:color="auto"/>
+          <w:bottom w:val="single" w:sz="4" w:space="1" w:color="auto"/>
+          <w:right w:val="single" w:sz="4" w:space="4" w:color="auto"/>
+        </w:pBdr>
+      </w:pPr>
+      <w:r>
+        <w:t xml:space="preserve">                        '</w:t>
+      </w:r>
+      <w:proofErr w:type="gramStart"/>
+      <w:r>
+        <w:t>username</w:t>
+      </w:r>
+      <w:proofErr w:type="gramEnd"/>
+      <w:r>
+        <w:t>' =&gt; 'email',</w:t>
+      </w:r>
+    </w:p>
+    <w:p>
+      <w:pPr>
+        <w:pBdr>
+          <w:top w:val="single" w:sz="4" w:space="1" w:color="auto"/>
+          <w:left w:val="single" w:sz="4" w:space="4" w:color="auto"/>
+          <w:bottom w:val="single" w:sz="4" w:space="1" w:color="auto"/>
+          <w:right w:val="single" w:sz="4" w:space="4" w:color="auto"/>
+        </w:pBdr>
+      </w:pPr>
+      <w:r>
+        <w:t xml:space="preserve">                        '</w:t>
+      </w:r>
+      <w:proofErr w:type="gramStart"/>
+      <w:r>
+        <w:t>password</w:t>
+      </w:r>
+      <w:proofErr w:type="gramEnd"/>
+      <w:r>
+        <w:t>' =&gt; 'password'</w:t>
+      </w:r>
+    </w:p>
+    <w:p>
+      <w:pPr>
+        <w:pBdr>
+          <w:top w:val="single" w:sz="4" w:space="1" w:color="auto"/>
+          <w:left w:val="single" w:sz="4" w:space="4" w:color="auto"/>
+          <w:bottom w:val="single" w:sz="4" w:space="1" w:color="auto"/>
+          <w:right w:val="single" w:sz="4" w:space="4" w:color="auto"/>
+        </w:pBdr>
+      </w:pPr>
+      <w:r>
+        <w:t xml:space="preserve">                    ],</w:t>
+      </w:r>
+    </w:p>
+    <w:p>
+      <w:pPr>
+        <w:pBdr>
+          <w:top w:val="single" w:sz="4" w:space="1" w:color="auto"/>
+          <w:left w:val="single" w:sz="4" w:space="4" w:color="auto"/>
+          <w:bottom w:val="single" w:sz="4" w:space="1" w:color="auto"/>
+          <w:right w:val="single" w:sz="4" w:space="4" w:color="auto"/>
+        </w:pBdr>
+      </w:pPr>
+      <w:r>
+        <w:t xml:space="preserve">                    '</w:t>
+      </w:r>
+      <w:proofErr w:type="spellStart"/>
+      <w:proofErr w:type="gramStart"/>
+      <w:r>
+        <w:t>userModel</w:t>
+      </w:r>
+      <w:proofErr w:type="spellEnd"/>
+      <w:proofErr w:type="gramEnd"/>
+      <w:r>
+        <w:t>' =&gt; 'Users'</w:t>
+      </w:r>
+    </w:p>
+    <w:p>
+      <w:pPr>
+        <w:pBdr>
+          <w:top w:val="single" w:sz="4" w:space="1" w:color="auto"/>
+          <w:left w:val="single" w:sz="4" w:space="4" w:color="auto"/>
+          <w:bottom w:val="single" w:sz="4" w:space="1" w:color="auto"/>
+          <w:right w:val="single" w:sz="4" w:space="4" w:color="auto"/>
+        </w:pBdr>
+      </w:pPr>
+      <w:r>
+        <w:t xml:space="preserve">                ]</w:t>
+      </w:r>
+    </w:p>
+    <w:p>
+      <w:pPr>
+        <w:pBdr>
+          <w:top w:val="single" w:sz="4" w:space="1" w:color="auto"/>
+          <w:left w:val="single" w:sz="4" w:space="4" w:color="auto"/>
+          <w:bottom w:val="single" w:sz="4" w:space="1" w:color="auto"/>
+          <w:right w:val="single" w:sz="4" w:space="4" w:color="auto"/>
+        </w:pBdr>
+      </w:pPr>
+      <w:r>
+        <w:t xml:space="preserve">            ]</w:t>
+      </w:r>
+    </w:p>
+    <w:p>
+      <w:pPr>
+        <w:pBdr>
+          <w:top w:val="single" w:sz="4" w:space="1" w:color="auto"/>
+          <w:left w:val="single" w:sz="4" w:space="4" w:color="auto"/>
+          <w:bottom w:val="single" w:sz="4" w:space="1" w:color="auto"/>
+          <w:right w:val="single" w:sz="4" w:space="4" w:color="auto"/>
+        </w:pBdr>
+      </w:pPr>
+      <w:r>
+        <w:t xml:space="preserve">        ]);</w:t>
+      </w:r>
+    </w:p>
+    <w:bookmarkEnd w:id="0"/>
+    <w:p>
+      <w:r>
+        <w:t>Customizing Find Query</w:t>
+      </w:r>
+    </w:p>
+    <w:p>
+      <w:pPr>
+        <w:pStyle w:val="ListParagraph"/>
+        <w:numPr>
+          <w:ilvl w:val="0"/>
+          <w:numId w:val="1"/>
+        </w:numPr>
+      </w:pPr>
+      <w:r>
+        <w:t>https://book.cakephp.org/3.0/en/controllers/components/authentication.html#customizing-find-query</w:t>
+      </w:r>
+    </w:p>
+    <w:p>
+      <w:proofErr w:type="gramStart"/>
+      <w:r>
+        <w:t>note</w:t>
+      </w:r>
+      <w:proofErr w:type="gramEnd"/>
+      <w:r>
+        <w:t>:</w:t>
+      </w:r>
+    </w:p>
+    <w:p>
+      <w:pPr>
+        <w:pStyle w:val="ListParagraph"/>
+        <w:numPr>
+          <w:ilvl w:val="0"/>
+          <w:numId w:val="1"/>
+        </w:numPr>
+      </w:pPr>
+      <w:proofErr w:type="spellStart"/>
+      <w:r>
+        <w:t>một</w:t>
+      </w:r>
+      <w:proofErr w:type="spellEnd"/>
+      <w:r>
+        <w:t xml:space="preserve"> </w:t>
+      </w:r>
+      <w:proofErr w:type="spellStart"/>
+      <w:r>
+        <w:t>khi</w:t>
+      </w:r>
+      <w:proofErr w:type="spellEnd"/>
+      <w:r>
+        <w:t xml:space="preserve"> </w:t>
+      </w:r>
+      <w:proofErr w:type="spellStart"/>
+      <w:r>
+        <w:t>đã</w:t>
+      </w:r>
+      <w:proofErr w:type="spellEnd"/>
+      <w:r>
+        <w:t xml:space="preserve"> load </w:t>
+      </w:r>
+      <w:proofErr w:type="spellStart"/>
+      <w:r>
+        <w:t>trong</w:t>
+      </w:r>
+      <w:proofErr w:type="spellEnd"/>
+      <w:r>
+        <w:t xml:space="preserve"> </w:t>
+      </w:r>
+      <w:proofErr w:type="spellStart"/>
+      <w:r>
+        <w:t>AppController</w:t>
+      </w:r>
+      <w:proofErr w:type="spellEnd"/>
+      <w:r>
+        <w:t xml:space="preserve"> </w:t>
+      </w:r>
+      <w:proofErr w:type="spellStart"/>
+      <w:r>
+        <w:t>thì</w:t>
+      </w:r>
+      <w:proofErr w:type="spellEnd"/>
+      <w:r>
+        <w:t xml:space="preserve"> </w:t>
+      </w:r>
+      <w:proofErr w:type="spellStart"/>
+      <w:r>
+        <w:t>ko</w:t>
+      </w:r>
+      <w:proofErr w:type="spellEnd"/>
+      <w:r>
+        <w:t xml:space="preserve"> </w:t>
+      </w:r>
+      <w:proofErr w:type="spellStart"/>
+      <w:r>
+        <w:t>cần</w:t>
+      </w:r>
+      <w:proofErr w:type="spellEnd"/>
+      <w:r>
+        <w:t xml:space="preserve"> load </w:t>
+      </w:r>
+      <w:proofErr w:type="spellStart"/>
+      <w:r>
+        <w:t>lại</w:t>
+      </w:r>
+      <w:proofErr w:type="spellEnd"/>
+      <w:r>
+        <w:t xml:space="preserve"> </w:t>
+      </w:r>
+      <w:proofErr w:type="spellStart"/>
+      <w:r>
+        <w:t>nữa</w:t>
+      </w:r>
+      <w:proofErr w:type="spellEnd"/>
+      <w:r>
+        <w:t xml:space="preserve"> </w:t>
+      </w:r>
+      <w:proofErr w:type="spellStart"/>
+      <w:r>
+        <w:t>vì</w:t>
+      </w:r>
+      <w:proofErr w:type="spellEnd"/>
+      <w:r>
+        <w:t xml:space="preserve"> </w:t>
+      </w:r>
+      <w:proofErr w:type="spellStart"/>
+      <w:r>
+        <w:t>nó</w:t>
+      </w:r>
+      <w:proofErr w:type="spellEnd"/>
+      <w:r>
+        <w:t xml:space="preserve"> </w:t>
+      </w:r>
+      <w:proofErr w:type="spellStart"/>
+      <w:r>
+        <w:t>đã</w:t>
+      </w:r>
+      <w:proofErr w:type="spellEnd"/>
+      <w:r>
+        <w:t xml:space="preserve"> </w:t>
+      </w:r>
+      <w:proofErr w:type="spellStart"/>
+      <w:r>
+        <w:t>có</w:t>
+      </w:r>
+      <w:proofErr w:type="spellEnd"/>
+      <w:r>
+        <w:t xml:space="preserve"> </w:t>
+      </w:r>
+      <w:proofErr w:type="spellStart"/>
+      <w:r>
+        <w:t>rồi</w:t>
+      </w:r>
+      <w:proofErr w:type="spellEnd"/>
     </w:p>
     <w:sectPr>
       <w:pgSz w:w="12240" w:h="15840"/>
@@ -34,6 +1817,358 @@
     </w:sectPr>
   </w:body>
 </w:document>
+</file>
+
+<file path=word/numbering.xml><?xml version="1.0" encoding="utf-8"?>
+<w:numbering xmlns:wpc="http://schemas.microsoft.com/office/word/2010/wordprocessingCanvas" xmlns:mc="http://schemas.openxmlformats.org/markup-compatibility/2006" xmlns:o="urn:schemas-microsoft-com:office:office" xmlns:r="http://schemas.openxmlformats.org/officeDocument/2006/relationships" xmlns:m="http://schemas.openxmlformats.org/officeDocument/2006/math" xmlns:v="urn:schemas-microsoft-com:vml" xmlns:wp14="http://schemas.microsoft.com/office/word/2010/wordprocessingDrawing" xmlns:wp="http://schemas.openxmlformats.org/drawingml/2006/wordprocessingDrawing" xmlns:w10="urn:schemas-microsoft-com:office:word" xmlns:w="http://schemas.openxmlformats.org/wordprocessingml/2006/main" xmlns:w14="http://schemas.microsoft.com/office/word/2010/wordml" xmlns:w15="http://schemas.microsoft.com/office/word/2012/wordml" xmlns:wpg="http://schemas.microsoft.com/office/word/2010/wordprocessingGroup" xmlns:wpi="http://schemas.microsoft.com/office/word/2010/wordprocessingInk" xmlns:wne="http://schemas.microsoft.com/office/word/2006/wordml" xmlns:wps="http://schemas.microsoft.com/office/word/2010/wordprocessingShape" mc:Ignorable="w14 w15 wp14">
+  <w:abstractNum w:abstractNumId="0" w15:restartNumberingAfterBreak="0">
+    <w:nsid w:val="06A35BE1"/>
+    <w:multiLevelType w:val="hybridMultilevel"/>
+    <w:tmpl w:val="295E719E"/>
+    <w:lvl w:ilvl="0" w:tplc="04090001">
+      <w:start w:val="1"/>
+      <w:numFmt w:val="bullet"/>
+      <w:lvlText w:val=""/>
+      <w:lvlJc w:val="left"/>
+      <w:pPr>
+        <w:ind w:left="1440" w:hanging="360"/>
+      </w:pPr>
+      <w:rPr>
+        <w:rFonts w:ascii="Symbol" w:hAnsi="Symbol" w:hint="default"/>
+      </w:rPr>
+    </w:lvl>
+    <w:lvl w:ilvl="1" w:tplc="04090003" w:tentative="1">
+      <w:start w:val="1"/>
+      <w:numFmt w:val="bullet"/>
+      <w:lvlText w:val="o"/>
+      <w:lvlJc w:val="left"/>
+      <w:pPr>
+        <w:ind w:left="2160" w:hanging="360"/>
+      </w:pPr>
+      <w:rPr>
+        <w:rFonts w:ascii="Courier New" w:hAnsi="Courier New" w:cs="Courier New" w:hint="default"/>
+      </w:rPr>
+    </w:lvl>
+    <w:lvl w:ilvl="2" w:tplc="04090005" w:tentative="1">
+      <w:start w:val="1"/>
+      <w:numFmt w:val="bullet"/>
+      <w:lvlText w:val=""/>
+      <w:lvlJc w:val="left"/>
+      <w:pPr>
+        <w:ind w:left="2880" w:hanging="360"/>
+      </w:pPr>
+      <w:rPr>
+        <w:rFonts w:ascii="Wingdings" w:hAnsi="Wingdings" w:hint="default"/>
+      </w:rPr>
+    </w:lvl>
+    <w:lvl w:ilvl="3" w:tplc="04090001" w:tentative="1">
+      <w:start w:val="1"/>
+      <w:numFmt w:val="bullet"/>
+      <w:lvlText w:val=""/>
+      <w:lvlJc w:val="left"/>
+      <w:pPr>
+        <w:ind w:left="3600" w:hanging="360"/>
+      </w:pPr>
+      <w:rPr>
+        <w:rFonts w:ascii="Symbol" w:hAnsi="Symbol" w:hint="default"/>
+      </w:rPr>
+    </w:lvl>
+    <w:lvl w:ilvl="4" w:tplc="04090003" w:tentative="1">
+      <w:start w:val="1"/>
+      <w:numFmt w:val="bullet"/>
+      <w:lvlText w:val="o"/>
+      <w:lvlJc w:val="left"/>
+      <w:pPr>
+        <w:ind w:left="4320" w:hanging="360"/>
+      </w:pPr>
+      <w:rPr>
+        <w:rFonts w:ascii="Courier New" w:hAnsi="Courier New" w:cs="Courier New" w:hint="default"/>
+      </w:rPr>
+    </w:lvl>
+    <w:lvl w:ilvl="5" w:tplc="04090005" w:tentative="1">
+      <w:start w:val="1"/>
+      <w:numFmt w:val="bullet"/>
+      <w:lvlText w:val=""/>
+      <w:lvlJc w:val="left"/>
+      <w:pPr>
+        <w:ind w:left="5040" w:hanging="360"/>
+      </w:pPr>
+      <w:rPr>
+        <w:rFonts w:ascii="Wingdings" w:hAnsi="Wingdings" w:hint="default"/>
+      </w:rPr>
+    </w:lvl>
+    <w:lvl w:ilvl="6" w:tplc="04090001" w:tentative="1">
+      <w:start w:val="1"/>
+      <w:numFmt w:val="bullet"/>
+      <w:lvlText w:val=""/>
+      <w:lvlJc w:val="left"/>
+      <w:pPr>
+        <w:ind w:left="5760" w:hanging="360"/>
+      </w:pPr>
+      <w:rPr>
+        <w:rFonts w:ascii="Symbol" w:hAnsi="Symbol" w:hint="default"/>
+      </w:rPr>
+    </w:lvl>
+    <w:lvl w:ilvl="7" w:tplc="04090003" w:tentative="1">
+      <w:start w:val="1"/>
+      <w:numFmt w:val="bullet"/>
+      <w:lvlText w:val="o"/>
+      <w:lvlJc w:val="left"/>
+      <w:pPr>
+        <w:ind w:left="6480" w:hanging="360"/>
+      </w:pPr>
+      <w:rPr>
+        <w:rFonts w:ascii="Courier New" w:hAnsi="Courier New" w:cs="Courier New" w:hint="default"/>
+      </w:rPr>
+    </w:lvl>
+    <w:lvl w:ilvl="8" w:tplc="04090005" w:tentative="1">
+      <w:start w:val="1"/>
+      <w:numFmt w:val="bullet"/>
+      <w:lvlText w:val=""/>
+      <w:lvlJc w:val="left"/>
+      <w:pPr>
+        <w:ind w:left="7200" w:hanging="360"/>
+      </w:pPr>
+      <w:rPr>
+        <w:rFonts w:ascii="Wingdings" w:hAnsi="Wingdings" w:hint="default"/>
+      </w:rPr>
+    </w:lvl>
+  </w:abstractNum>
+  <w:abstractNum w:abstractNumId="1" w15:restartNumberingAfterBreak="0">
+    <w:nsid w:val="140E19A3"/>
+    <w:multiLevelType w:val="hybridMultilevel"/>
+    <w:tmpl w:val="826877D0"/>
+    <w:lvl w:ilvl="0" w:tplc="04090001">
+      <w:start w:val="1"/>
+      <w:numFmt w:val="bullet"/>
+      <w:lvlText w:val=""/>
+      <w:lvlJc w:val="left"/>
+      <w:pPr>
+        <w:ind w:left="1440" w:hanging="360"/>
+      </w:pPr>
+      <w:rPr>
+        <w:rFonts w:ascii="Symbol" w:hAnsi="Symbol" w:hint="default"/>
+      </w:rPr>
+    </w:lvl>
+    <w:lvl w:ilvl="1" w:tplc="04090003" w:tentative="1">
+      <w:start w:val="1"/>
+      <w:numFmt w:val="bullet"/>
+      <w:lvlText w:val="o"/>
+      <w:lvlJc w:val="left"/>
+      <w:pPr>
+        <w:ind w:left="2160" w:hanging="360"/>
+      </w:pPr>
+      <w:rPr>
+        <w:rFonts w:ascii="Courier New" w:hAnsi="Courier New" w:cs="Courier New" w:hint="default"/>
+      </w:rPr>
+    </w:lvl>
+    <w:lvl w:ilvl="2" w:tplc="04090005" w:tentative="1">
+      <w:start w:val="1"/>
+      <w:numFmt w:val="bullet"/>
+      <w:lvlText w:val=""/>
+      <w:lvlJc w:val="left"/>
+      <w:pPr>
+        <w:ind w:left="2880" w:hanging="360"/>
+      </w:pPr>
+      <w:rPr>
+        <w:rFonts w:ascii="Wingdings" w:hAnsi="Wingdings" w:hint="default"/>
+      </w:rPr>
+    </w:lvl>
+    <w:lvl w:ilvl="3" w:tplc="04090001" w:tentative="1">
+      <w:start w:val="1"/>
+      <w:numFmt w:val="bullet"/>
+      <w:lvlText w:val=""/>
+      <w:lvlJc w:val="left"/>
+      <w:pPr>
+        <w:ind w:left="3600" w:hanging="360"/>
+      </w:pPr>
+      <w:rPr>
+        <w:rFonts w:ascii="Symbol" w:hAnsi="Symbol" w:hint="default"/>
+      </w:rPr>
+    </w:lvl>
+    <w:lvl w:ilvl="4" w:tplc="04090003" w:tentative="1">
+      <w:start w:val="1"/>
+      <w:numFmt w:val="bullet"/>
+      <w:lvlText w:val="o"/>
+      <w:lvlJc w:val="left"/>
+      <w:pPr>
+        <w:ind w:left="4320" w:hanging="360"/>
+      </w:pPr>
+      <w:rPr>
+        <w:rFonts w:ascii="Courier New" w:hAnsi="Courier New" w:cs="Courier New" w:hint="default"/>
+      </w:rPr>
+    </w:lvl>
+    <w:lvl w:ilvl="5" w:tplc="04090005" w:tentative="1">
+      <w:start w:val="1"/>
+      <w:numFmt w:val="bullet"/>
+      <w:lvlText w:val=""/>
+      <w:lvlJc w:val="left"/>
+      <w:pPr>
+        <w:ind w:left="5040" w:hanging="360"/>
+      </w:pPr>
+      <w:rPr>
+        <w:rFonts w:ascii="Wingdings" w:hAnsi="Wingdings" w:hint="default"/>
+      </w:rPr>
+    </w:lvl>
+    <w:lvl w:ilvl="6" w:tplc="04090001" w:tentative="1">
+      <w:start w:val="1"/>
+      <w:numFmt w:val="bullet"/>
+      <w:lvlText w:val=""/>
+      <w:lvlJc w:val="left"/>
+      <w:pPr>
+        <w:ind w:left="5760" w:hanging="360"/>
+      </w:pPr>
+      <w:rPr>
+        <w:rFonts w:ascii="Symbol" w:hAnsi="Symbol" w:hint="default"/>
+      </w:rPr>
+    </w:lvl>
+    <w:lvl w:ilvl="7" w:tplc="04090003" w:tentative="1">
+      <w:start w:val="1"/>
+      <w:numFmt w:val="bullet"/>
+      <w:lvlText w:val="o"/>
+      <w:lvlJc w:val="left"/>
+      <w:pPr>
+        <w:ind w:left="6480" w:hanging="360"/>
+      </w:pPr>
+      <w:rPr>
+        <w:rFonts w:ascii="Courier New" w:hAnsi="Courier New" w:cs="Courier New" w:hint="default"/>
+      </w:rPr>
+    </w:lvl>
+    <w:lvl w:ilvl="8" w:tplc="04090005" w:tentative="1">
+      <w:start w:val="1"/>
+      <w:numFmt w:val="bullet"/>
+      <w:lvlText w:val=""/>
+      <w:lvlJc w:val="left"/>
+      <w:pPr>
+        <w:ind w:left="7200" w:hanging="360"/>
+      </w:pPr>
+      <w:rPr>
+        <w:rFonts w:ascii="Wingdings" w:hAnsi="Wingdings" w:hint="default"/>
+      </w:rPr>
+    </w:lvl>
+  </w:abstractNum>
+  <w:abstractNum w:abstractNumId="2" w15:restartNumberingAfterBreak="0">
+    <w:nsid w:val="158F4868"/>
+    <w:multiLevelType w:val="hybridMultilevel"/>
+    <w:tmpl w:val="3E70DD52"/>
+    <w:lvl w:ilvl="0" w:tplc="D8AA84BA">
+      <w:numFmt w:val="bullet"/>
+      <w:lvlText w:val="-"/>
+      <w:lvlJc w:val="left"/>
+      <w:pPr>
+        <w:ind w:left="720" w:hanging="360"/>
+      </w:pPr>
+      <w:rPr>
+        <w:rFonts w:ascii="Calibri" w:eastAsiaTheme="minorHAnsi" w:hAnsi="Calibri" w:cstheme="minorBidi" w:hint="default"/>
+      </w:rPr>
+    </w:lvl>
+    <w:lvl w:ilvl="1" w:tplc="04090003" w:tentative="1">
+      <w:start w:val="1"/>
+      <w:numFmt w:val="bullet"/>
+      <w:lvlText w:val="o"/>
+      <w:lvlJc w:val="left"/>
+      <w:pPr>
+        <w:ind w:left="1440" w:hanging="360"/>
+      </w:pPr>
+      <w:rPr>
+        <w:rFonts w:ascii="Courier New" w:hAnsi="Courier New" w:cs="Courier New" w:hint="default"/>
+      </w:rPr>
+    </w:lvl>
+    <w:lvl w:ilvl="2" w:tplc="04090005" w:tentative="1">
+      <w:start w:val="1"/>
+      <w:numFmt w:val="bullet"/>
+      <w:lvlText w:val=""/>
+      <w:lvlJc w:val="left"/>
+      <w:pPr>
+        <w:ind w:left="2160" w:hanging="360"/>
+      </w:pPr>
+      <w:rPr>
+        <w:rFonts w:ascii="Wingdings" w:hAnsi="Wingdings" w:hint="default"/>
+      </w:rPr>
+    </w:lvl>
+    <w:lvl w:ilvl="3" w:tplc="04090001" w:tentative="1">
+      <w:start w:val="1"/>
+      <w:numFmt w:val="bullet"/>
+      <w:lvlText w:val=""/>
+      <w:lvlJc w:val="left"/>
+      <w:pPr>
+        <w:ind w:left="2880" w:hanging="360"/>
+      </w:pPr>
+      <w:rPr>
+        <w:rFonts w:ascii="Symbol" w:hAnsi="Symbol" w:hint="default"/>
+      </w:rPr>
+    </w:lvl>
+    <w:lvl w:ilvl="4" w:tplc="04090003" w:tentative="1">
+      <w:start w:val="1"/>
+      <w:numFmt w:val="bullet"/>
+      <w:lvlText w:val="o"/>
+      <w:lvlJc w:val="left"/>
+      <w:pPr>
+        <w:ind w:left="3600" w:hanging="360"/>
+      </w:pPr>
+      <w:rPr>
+        <w:rFonts w:ascii="Courier New" w:hAnsi="Courier New" w:cs="Courier New" w:hint="default"/>
+      </w:rPr>
+    </w:lvl>
+    <w:lvl w:ilvl="5" w:tplc="04090005" w:tentative="1">
+      <w:start w:val="1"/>
+      <w:numFmt w:val="bullet"/>
+      <w:lvlText w:val=""/>
+      <w:lvlJc w:val="left"/>
+      <w:pPr>
+        <w:ind w:left="4320" w:hanging="360"/>
+      </w:pPr>
+      <w:rPr>
+        <w:rFonts w:ascii="Wingdings" w:hAnsi="Wingdings" w:hint="default"/>
+      </w:rPr>
+    </w:lvl>
+    <w:lvl w:ilvl="6" w:tplc="04090001" w:tentative="1">
+      <w:start w:val="1"/>
+      <w:numFmt w:val="bullet"/>
+      <w:lvlText w:val=""/>
+      <w:lvlJc w:val="left"/>
+      <w:pPr>
+        <w:ind w:left="5040" w:hanging="360"/>
+      </w:pPr>
+      <w:rPr>
+        <w:rFonts w:ascii="Symbol" w:hAnsi="Symbol" w:hint="default"/>
+      </w:rPr>
+    </w:lvl>
+    <w:lvl w:ilvl="7" w:tplc="04090003" w:tentative="1">
+      <w:start w:val="1"/>
+      <w:numFmt w:val="bullet"/>
+      <w:lvlText w:val="o"/>
+      <w:lvlJc w:val="left"/>
+      <w:pPr>
+        <w:ind w:left="5760" w:hanging="360"/>
+      </w:pPr>
+      <w:rPr>
+        <w:rFonts w:ascii="Courier New" w:hAnsi="Courier New" w:cs="Courier New" w:hint="default"/>
+      </w:rPr>
+    </w:lvl>
+    <w:lvl w:ilvl="8" w:tplc="04090005" w:tentative="1">
+      <w:start w:val="1"/>
+      <w:numFmt w:val="bullet"/>
+      <w:lvlText w:val=""/>
+      <w:lvlJc w:val="left"/>
+      <w:pPr>
+        <w:ind w:left="6480" w:hanging="360"/>
+      </w:pPr>
+      <w:rPr>
+        <w:rFonts w:ascii="Wingdings" w:hAnsi="Wingdings" w:hint="default"/>
+      </w:rPr>
+    </w:lvl>
+  </w:abstractNum>
+  <w:num w:numId="1">
+    <w:abstractNumId w:val="2"/>
+  </w:num>
+  <w:num w:numId="2">
+    <w:abstractNumId w:val="0"/>
+  </w:num>
+  <w:num w:numId="3">
+    <w:abstractNumId w:val="1"/>
+  </w:num>
+</w:numbering>
 </file>
 
 <file path=word/styles.xml><?xml version="1.0" encoding="utf-8"?>
@@ -457,6 +2592,17 @@
     <w:semiHidden/>
     <w:unhideWhenUsed/>
   </w:style>
+  <w:style w:type="paragraph" w:styleId="ListParagraph">
+    <w:name w:val="List Paragraph"/>
+    <w:basedOn w:val="Normal"/>
+    <w:uiPriority w:val="34"/>
+    <w:qFormat/>
+    <w:rsid w:val="005E3359"/>
+    <w:pPr>
+      <w:ind w:left="720"/>
+      <w:contextualSpacing/>
+    </w:pPr>
+  </w:style>
 </w:styles>
 </file>
 
